--- a/target/OpenChainSpec-1.1.Final.docx
+++ b/target/OpenChainSpec-1.1.Final.docx
@@ -1136,7 +1136,7 @@
                 <w:rStyle w:val="Hyperlink"/>
                 <w:noProof/>
               </w:rPr>
-              <w:t xml:space="preserve">G5: Understand FOSS Community Engagement</w:t>
+              <w:t xml:space="preserve">G5: Comprendre l'implication dans les communautés FOSS</w:t>
             </w:r>
             <w:r>
               <w:rPr>
@@ -1273,7 +1273,7 @@
                 <w:rStyle w:val="Hyperlink"/>
                 <w:noProof/>
               </w:rPr>
-              <w:t xml:space="preserve">Appendix I: Language Translations</w:t>
+              <w:t xml:space="preserve">Annexe I : Traductions</w:t>
             </w:r>
             <w:r>
               <w:rPr>
@@ -1365,10 +1365,10 @@
     <w:p/>
     <w:p>
       <w:r>
-        <w:t xml:space="preserve">Copyright © 2016-2017 Linux Foundation. This document is licensed under the Creative Commons Attribution 4.0 International (CC-BY 4.0) license.</w:t>
-      </w:r>
-      <w:r>
-        <w:t xml:space="preserve"> A copy of the license can be found at </w:t>
+        <w:t xml:space="preserve">Copyright © 2016-2017 Linux Foundation. Ce document est diffusé sous la licence Creative Commons Attribution 4.0 International (CC-BY 4.0).</w:t>
+      </w:r>
+      <w:r>
+        <w:t xml:space="preserve"> Le texte de cette licence est disponible à l'adresse </w:t>
       </w:r>
       <w:hyperlink r:id="rId9" w:history="1">
         <w:r>
@@ -2192,7 +2192,7 @@
         <w:rPr>
           <w:b/>
         </w:rPr>
-        <w:t xml:space="preserve">Identifiez un rôle de </w:t>
+        <w:t xml:space="preserve">Créez un rôle de </w:t>
       </w:r>
       <w:r>
         <w:rPr>
@@ -2342,17 +2342,17 @@
         <w:t xml:space="preserve"> </w:t>
       </w:r>
       <w:r>
-        <w:t xml:space="preserve">FOSS Liaison function is publicly identified (</w:t>
-      </w:r>
-      <w:r>
-        <w:t xml:space="preserve">e.g., </w:t>
+        <w:t xml:space="preserve">Le correspondant FOSS est identifiable publiquement (</w:t>
+      </w:r>
+      <w:r>
+        <w:t xml:space="preserve">ex.: </w:t>
       </w:r>
       <w:r>
         <w:rPr>
           <w:rFonts w:cs="Arial"/>
           <w:shd w:val="clear" w:color="auto" w:fill="FFFFFF"/>
         </w:rPr>
-        <w:t xml:space="preserve">via a published contact email address, or the Linux Foundation's Open Compliance Directory)</w:t>
+        <w:t xml:space="preserve">par une adresse email de contact publique ou via l'annuaire Open Compliance Directory de la Linux Foundation)</w:t>
       </w:r>
       <w:r>
         <w:t xml:space="preserve">. </w:t>
@@ -2377,25 +2377,25 @@
         <w:t xml:space="preserve"> </w:t>
       </w:r>
       <w:r>
-        <w:t xml:space="preserve">A</w:t>
-      </w:r>
-      <w:r>
-        <w:t xml:space="preserve">n internal</w:t>
-      </w:r>
-      <w:r>
-        <w:t xml:space="preserve"> document</w:t>
-      </w:r>
-      <w:r>
-        <w:t xml:space="preserve">ed</w:t>
+        <w:t xml:space="preserve"/>
+      </w:r>
+      <w:r>
+        <w:t xml:space="preserve"/>
       </w:r>
       <w:r>
         <w:t xml:space="preserve"> </w:t>
       </w:r>
       <w:r>
-        <w:t xml:space="preserve">procedure </w:t>
-      </w:r>
-      <w:r>
-        <w:t xml:space="preserve">exists that assigns responsibility for receiving FOSS compliance inquiries</w:t>
+        <w:t xml:space="preserve"/>
+      </w:r>
+      <w:r>
+        <w:t xml:space="preserve"> </w:t>
+      </w:r>
+      <w:r>
+        <w:t xml:space="preserve"/>
+      </w:r>
+      <w:r>
+        <w:t xml:space="preserve">Il existe une procédure interne documentée pour attribuer la responsabilité de traiter les demandes de conformité FOSS.</w:t>
       </w:r>
       <w:r>
         <w:t xml:space="preserve">.</w:t>
@@ -2431,19 +2431,19 @@
         <w:ind w:left="720"/>
       </w:pPr>
       <w:r>
-        <w:t xml:space="preserve">Ensure </w:t>
-      </w:r>
-      <w:r>
-        <w:t xml:space="preserve">there is a reasonable way for third parties to contact the organization </w:t>
-      </w:r>
-      <w:r>
-        <w:t xml:space="preserve">with regard to</w:t>
-      </w:r>
-      <w:r>
-        <w:t xml:space="preserve"> FOSS compliance inquiries </w:t>
-      </w:r>
-      <w:r>
-        <w:t xml:space="preserve">and that this responsibility has been effectively assigned</w:t>
+        <w:t xml:space="preserve">Assurez-vous qu'il</w:t>
+      </w:r>
+      <w:r>
+        <w:t xml:space="preserve"> soit raisonablement facile à un tiers de contacter l'entité pour lui adresser ses demandes relatives à la conformté FOSS</w:t>
+      </w:r>
+      <w:r>
+        <w:t xml:space="preserve"/>
+      </w:r>
+      <w:r>
+        <w:t xml:space="preserve"/>
+      </w:r>
+      <w:r>
+        <w:t xml:space="preserve">et que la responsabilité de les traiter a bien été attribuée.</w:t>
       </w:r>
       <w:r>
         <w:t xml:space="preserve">.</w:t>
@@ -2493,7 +2493,7 @@
         <w:rPr>
           <w:b/>
         </w:rPr>
-        <w:t xml:space="preserve">Identify</w:t>
+        <w:t xml:space="preserve">Créez un rôle de </w:t>
       </w:r>
       <w:r>
         <w:rPr>
@@ -2505,19 +2505,19 @@
         <w:rPr>
           <w:b/>
         </w:rPr>
-        <w:t xml:space="preserve">Internal </w:t>
-      </w:r>
-      <w:r>
-        <w:rPr>
-          <w:b/>
-        </w:rPr>
-        <w:t xml:space="preserve">FOSS Compliance Role</w:t>
-      </w:r>
-      <w:r>
-        <w:rPr>
-          <w:b/>
-        </w:rPr>
-        <w:t xml:space="preserve">(s)</w:t>
+        <w:t xml:space="preserve"/>
+      </w:r>
+      <w:r>
+        <w:rPr>
+          <w:b/>
+        </w:rPr>
+        <w:t xml:space="preserve">responsable de la conformité FOSS interne</w:t>
+      </w:r>
+      <w:r>
+        <w:rPr>
+          <w:b/>
+        </w:rPr>
+        <w:t xml:space="preserve"/>
       </w:r>
       <w:r>
         <w:rPr>
@@ -2541,55 +2541,55 @@
         <w:rPr>
           <w:b/>
         </w:rPr>
-        <w:t xml:space="preserve">Assign individual(s) responsible for managing </w:t>
-      </w:r>
-      <w:r>
-        <w:rPr>
-          <w:b/>
-        </w:rPr>
-        <w:t xml:space="preserve">internal </w:t>
-      </w:r>
-      <w:r>
-        <w:rPr>
-          <w:b/>
-        </w:rPr>
-        <w:t xml:space="preserve">FOSS compliance</w:t>
-      </w:r>
-      <w:r>
-        <w:rPr>
-          <w:b/>
-        </w:rPr>
-        <w:t xml:space="preserve">. T</w:t>
-      </w:r>
-      <w:r>
-        <w:rPr>
-          <w:b/>
-        </w:rPr>
-        <w:t xml:space="preserve">he FOSS Compliance r</w:t>
-      </w:r>
-      <w:r>
-        <w:rPr>
-          <w:b/>
-        </w:rPr>
-        <w:t xml:space="preserve">ole and the FOSS Lia</w:t>
-      </w:r>
-      <w:r>
-        <w:rPr>
-          <w:b/>
-        </w:rPr>
-        <w:t xml:space="preserve">ison </w:t>
-      </w:r>
-      <w:r>
-        <w:rPr>
-          <w:b/>
-        </w:rPr>
-        <w:t xml:space="preserve">may</w:t>
-      </w:r>
-      <w:r>
-        <w:rPr>
-          <w:b/>
-        </w:rPr>
-        <w:t xml:space="preserve"> be the same individual.</w:t>
+        <w:t xml:space="preserve">Attribuez à une ou plusieurs personnes la responsabilité de la gestion </w:t>
+      </w:r>
+      <w:r>
+        <w:rPr>
+          <w:b/>
+        </w:rPr>
+        <w:t xml:space="preserve">de la conformité FOSS en interne</w:t>
+      </w:r>
+      <w:r>
+        <w:rPr>
+          <w:b/>
+        </w:rPr>
+        <w:t xml:space="preserve"/>
+      </w:r>
+      <w:r>
+        <w:rPr>
+          <w:b/>
+        </w:rPr>
+        <w:t xml:space="preserve">. Les rôles de responsable de la conformité </w:t>
+      </w:r>
+      <w:r>
+        <w:rPr>
+          <w:b/>
+        </w:rPr>
+        <w:t xml:space="preserve">FOSS</w:t>
+      </w:r>
+      <w:r>
+        <w:rPr>
+          <w:b/>
+        </w:rPr>
+        <w:t xml:space="preserve"> et celui de Correspondant FOSS peuvent être assumés par la même personne</w:t>
+      </w:r>
+      <w:r>
+        <w:rPr>
+          <w:b/>
+        </w:rPr>
+        <w:t xml:space="preserve"/>
+      </w:r>
+      <w:r>
+        <w:rPr>
+          <w:b/>
+        </w:rPr>
+        <w:t xml:space="preserve"/>
+      </w:r>
+      <w:r>
+        <w:rPr>
+          <w:b/>
+        </w:rPr>
+        <w:t xml:space="preserve">.</w:t>
       </w:r>
     </w:p>
     <w:p>
@@ -2607,25 +2607,25 @@
         <w:rPr>
           <w:b/>
         </w:rPr>
-        <w:t xml:space="preserve">FOSS compliance management activity</w:t>
-      </w:r>
-      <w:r>
-        <w:rPr>
-          <w:b/>
-        </w:rPr>
-        <w:t xml:space="preserve"> is sufficient</w:t>
-      </w:r>
-      <w:r>
-        <w:rPr>
-          <w:b/>
-        </w:rPr>
-        <w:t xml:space="preserve">ly</w:t>
-      </w:r>
-      <w:r>
-        <w:rPr>
-          <w:b/>
-        </w:rPr>
-        <w:t xml:space="preserve"> resourced:</w:t>
+        <w:t xml:space="preserve">L'activité de conformité FOSS doit disposer de ressources suffisantes </w:t>
+      </w:r>
+      <w:r>
+        <w:rPr>
+          <w:b/>
+        </w:rPr>
+        <w:t xml:space="preserve"/>
+      </w:r>
+      <w:r>
+        <w:rPr>
+          <w:b/>
+        </w:rPr>
+        <w:t xml:space="preserve"/>
+      </w:r>
+      <w:r>
+        <w:rPr>
+          <w:b/>
+        </w:rPr>
+        <w:t xml:space="preserve"> :</w:t>
       </w:r>
     </w:p>
     <w:p>
@@ -2643,13 +2643,13 @@
         <w:rPr>
           <w:b/>
         </w:rPr>
-        <w:t xml:space="preserve">Time to perform the role </w:t>
-      </w:r>
-      <w:r>
-        <w:rPr>
-          <w:b/>
-        </w:rPr>
-        <w:t xml:space="preserve">has been</w:t>
+        <w:t xml:space="preserve">Suffisamment de temps a été alloué pour effectuer les tâches du rôle </w:t>
+      </w:r>
+      <w:r>
+        <w:rPr>
+          <w:b/>
+        </w:rPr>
+        <w:t xml:space="preserve"/>
       </w:r>
       <w:r>
         <w:rPr>
@@ -2661,13 +2661,13 @@
         <w:rPr>
           <w:b/>
         </w:rPr>
-        <w:t xml:space="preserve">allocated</w:t>
-      </w:r>
-      <w:r>
-        <w:rPr>
-          <w:b/>
-        </w:rPr>
-        <w:t xml:space="preserve">; and</w:t>
+        <w:t xml:space="preserve"/>
+      </w:r>
+      <w:r>
+        <w:rPr>
+          <w:b/>
+        </w:rPr>
+        <w:t xml:space="preserve">;</w:t>
       </w:r>
     </w:p>
     <w:p>
@@ -2685,19 +2685,19 @@
         <w:rPr>
           <w:b/>
         </w:rPr>
-        <w:t xml:space="preserve">Commercially reasonable budget </w:t>
-      </w:r>
-      <w:r>
-        <w:rPr>
-          <w:b/>
-        </w:rPr>
-        <w:t xml:space="preserve">has been</w:t>
-      </w:r>
-      <w:r>
-        <w:rPr>
-          <w:b/>
-        </w:rPr>
-        <w:t xml:space="preserve"> allocated</w:t>
+        <w:t xml:space="preserve">Un budget raisonnable du point de vue commercial lui est consacré </w:t>
+      </w:r>
+      <w:r>
+        <w:rPr>
+          <w:b/>
+        </w:rPr>
+        <w:t xml:space="preserve"/>
+      </w:r>
+      <w:r>
+        <w:rPr>
+          <w:b/>
+        </w:rPr>
+        <w:t xml:space="preserve"/>
       </w:r>
       <w:r>
         <w:rPr>
@@ -2721,19 +2721,19 @@
         <w:rPr>
           <w:b/>
         </w:rPr>
-        <w:t xml:space="preserve">Assign responsibilities</w:t>
-      </w:r>
-      <w:r>
-        <w:rPr>
-          <w:b/>
-        </w:rPr>
-        <w:t xml:space="preserve"> to develop and maintain FOSS compliance policy and processes</w:t>
-      </w:r>
-      <w:r>
-        <w:rPr>
-          <w:b/>
-        </w:rPr>
-        <w:t xml:space="preserve">;</w:t>
+        <w:t xml:space="preserve">Attriuez les responabilités pour définir et tenir à jour la politque et les processus de conformité FOSS</w:t>
+      </w:r>
+      <w:r>
+        <w:rPr>
+          <w:b/>
+        </w:rPr>
+        <w:t xml:space="preserve"/>
+      </w:r>
+      <w:r>
+        <w:rPr>
+          <w:b/>
+        </w:rPr>
+        <w:t xml:space="preserve"> ;</w:t>
       </w:r>
     </w:p>
     <w:p>
@@ -2751,31 +2751,31 @@
         <w:rPr>
           <w:b/>
         </w:rPr>
-        <w:t xml:space="preserve">Legal expertise pertain</w:t>
-      </w:r>
-      <w:r>
-        <w:rPr>
-          <w:b/>
-        </w:rPr>
-        <w:t xml:space="preserve">ing</w:t>
-      </w:r>
-      <w:r>
-        <w:rPr>
-          <w:b/>
-        </w:rPr>
-        <w:t xml:space="preserve"> to FOSS compliance is acc</w:t>
-      </w:r>
-      <w:r>
-        <w:rPr>
-          <w:b/>
-        </w:rPr>
-        <w:t xml:space="preserve">essible to the FOSS Compliance r</w:t>
-      </w:r>
-      <w:r>
-        <w:rPr>
-          <w:b/>
-        </w:rPr>
-        <w:t xml:space="preserve">ole</w:t>
+        <w:t xml:space="preserve">Le ou les responsables de la conformité FOSS doivent avoir accès à l'expertise juridique nécessaire </w:t>
+      </w:r>
+      <w:r>
+        <w:rPr>
+          <w:b/>
+        </w:rPr>
+        <w:t xml:space="preserve"/>
+      </w:r>
+      <w:r>
+        <w:rPr>
+          <w:b/>
+        </w:rPr>
+        <w:t xml:space="preserve"/>
+      </w:r>
+      <w:r>
+        <w:rPr>
+          <w:b/>
+        </w:rPr>
+        <w:t xml:space="preserve"/>
+      </w:r>
+      <w:r>
+        <w:rPr>
+          <w:b/>
+        </w:rPr>
+        <w:t xml:space="preserve"/>
       </w:r>
       <w:r>
         <w:rPr>
@@ -2787,13 +2787,13 @@
         <w:rPr>
           <w:b/>
         </w:rPr>
-        <w:t xml:space="preserve">(e.g., could be internal or external)</w:t>
-      </w:r>
-      <w:r>
-        <w:rPr>
-          <w:b/>
-        </w:rPr>
-        <w:t xml:space="preserve">; and</w:t>
+        <w:t xml:space="preserve">(elle peut être interne ou externe )</w:t>
+      </w:r>
+      <w:r>
+        <w:rPr>
+          <w:b/>
+        </w:rPr>
+        <w:t xml:space="preserve">; et</w:t>
       </w:r>
     </w:p>
     <w:p>
@@ -2811,25 +2811,25 @@
         <w:rPr>
           <w:b/>
         </w:rPr>
-        <w:t xml:space="preserve">A process exists</w:t>
-      </w:r>
-      <w:r>
-        <w:rPr>
-          <w:b/>
-        </w:rPr>
-        <w:t xml:space="preserve"> for </w:t>
-      </w:r>
-      <w:r>
-        <w:rPr>
-          <w:b/>
-        </w:rPr>
-        <w:t xml:space="preserve">the </w:t>
-      </w:r>
-      <w:r>
-        <w:rPr>
-          <w:b/>
-        </w:rPr>
-        <w:t xml:space="preserve">resolution of FOSS compliance issues</w:t>
+        <w:t xml:space="preserve">Un processus est en place pour résoudre les problèmes de </w:t>
+      </w:r>
+      <w:r>
+        <w:rPr>
+          <w:b/>
+        </w:rPr>
+        <w:t xml:space="preserve"/>
+      </w:r>
+      <w:r>
+        <w:rPr>
+          <w:b/>
+        </w:rPr>
+        <w:t xml:space="preserve"/>
+      </w:r>
+      <w:r>
+        <w:rPr>
+          <w:b/>
+        </w:rPr>
+        <w:t xml:space="preserve">conformité FOSS</w:t>
       </w:r>
       <w:r>
         <w:rPr>
@@ -2884,28 +2884,28 @@
         <w:t xml:space="preserve">2.2.1 </w:t>
       </w:r>
       <w:r>
-        <w:t xml:space="preserve">Name of persons, group </w:t>
-      </w:r>
-      <w:r>
-        <w:t xml:space="preserve">or function in FOSS Compliance r</w:t>
-      </w:r>
-      <w:r>
-        <w:t xml:space="preserve">ole</w:t>
-      </w:r>
-      <w:r>
-        <w:t xml:space="preserve">(s)</w:t>
+        <w:t xml:space="preserve">Il existe une liste de personnes en charge de la gestion de la conformité </w:t>
+      </w:r>
+      <w:r>
+        <w:t xml:space="preserve">FOSS </w:t>
+      </w:r>
+      <w:r>
+        <w:t xml:space="preserve"/>
+      </w:r>
+      <w:r>
+        <w:t xml:space="preserve"/>
       </w:r>
       <w:r>
         <w:t xml:space="preserve"> </w:t>
       </w:r>
       <w:r>
-        <w:t xml:space="preserve">internally </w:t>
-      </w:r>
-      <w:r>
-        <w:t xml:space="preserve">identified</w:t>
-      </w:r>
-      <w:r>
-        <w:t xml:space="preserve">.</w:t>
+        <w:t xml:space="preserve"> en interne.</w:t>
+      </w:r>
+      <w:r>
+        <w:t xml:space="preserve"/>
+      </w:r>
+      <w:r>
+        <w:t xml:space="preserve"/>
       </w:r>
     </w:p>
     <w:p>
@@ -2921,19 +2921,19 @@
         <w:t xml:space="preserve">2.2.2 </w:t>
       </w:r>
       <w:r>
-        <w:t xml:space="preserve">Identify source of legal expertis</w:t>
-      </w:r>
-      <w:r>
-        <w:t xml:space="preserve">e available to FOSS Compliance r</w:t>
-      </w:r>
-      <w:r>
-        <w:t xml:space="preserve">ole</w:t>
-      </w:r>
-      <w:r>
-        <w:t xml:space="preserve">(s)</w:t>
-      </w:r>
-      <w:r>
-        <w:t xml:space="preserve"> which could be internal or external.</w:t>
+        <w:t xml:space="preserve">L'expertise juridique, interne ou externe,  accessible</w:t>
+      </w:r>
+      <w:r>
+        <w:t xml:space="preserve">aux responsable de la conformité FOSS</w:t>
+      </w:r>
+      <w:r>
+        <w:t xml:space="preserve"/>
+      </w:r>
+      <w:r>
+        <w:t xml:space="preserve"/>
+      </w:r>
+      <w:r>
+        <w:t xml:space="preserve">, a été identifiée.</w:t>
       </w:r>
     </w:p>
     <w:p>
@@ -2952,25 +2952,22 @@
         <w:t xml:space="preserve"> </w:t>
       </w:r>
       <w:r>
-        <w:t xml:space="preserve">A document</w:t>
-      </w:r>
-      <w:r>
-        <w:t xml:space="preserve">ed</w:t>
-      </w:r>
-      <w:r>
-        <w:t xml:space="preserve"> procedure </w:t>
-      </w:r>
-      <w:r>
-        <w:t xml:space="preserve">exists that assigns </w:t>
-      </w:r>
-      <w:r>
-        <w:t xml:space="preserve">internal </w:t>
-      </w:r>
-      <w:r>
-        <w:t xml:space="preserve">responsibilities</w:t>
-      </w:r>
-      <w:r>
-        <w:t xml:space="preserve"> for FOSS compliance</w:t>
+        <w:t xml:space="preserve">Il existe une procédure documentée pour </w:t>
+      </w:r>
+      <w:r>
+        <w:t xml:space="preserve"/>
+      </w:r>
+      <w:r>
+        <w:t xml:space="preserve"/>
+      </w:r>
+      <w:r>
+        <w:t xml:space="preserve">attribuer les responsabilités internes pour la gestion de la conformité FOSS</w:t>
+      </w:r>
+      <w:r>
+        <w:t xml:space="preserve"/>
+      </w:r>
+      <w:r>
+        <w:t xml:space="preserve"/>
       </w:r>
       <w:r>
         <w:t xml:space="preserve">.</w:t>
@@ -2992,31 +2989,31 @@
         <w:t xml:space="preserve"> </w:t>
       </w:r>
       <w:r>
-        <w:t xml:space="preserve">A </w:t>
-      </w:r>
-      <w:r>
-        <w:t xml:space="preserve">document</w:t>
-      </w:r>
-      <w:r>
-        <w:t xml:space="preserve">ed</w:t>
+        <w:t xml:space="preserve">Il existe une procédure documentée </w:t>
+      </w:r>
+      <w:r>
+        <w:t xml:space="preserve"/>
+      </w:r>
+      <w:r>
+        <w:t xml:space="preserve"/>
       </w:r>
       <w:r>
         <w:t xml:space="preserve"> </w:t>
       </w:r>
       <w:r>
-        <w:t xml:space="preserve">procedure </w:t>
-      </w:r>
-      <w:r>
-        <w:t xml:space="preserve">exists </w:t>
-      </w:r>
-      <w:r>
-        <w:t xml:space="preserve">for handling </w:t>
-      </w:r>
-      <w:r>
-        <w:t xml:space="preserve">the </w:t>
-      </w:r>
-      <w:r>
-        <w:t xml:space="preserve">review and remediation of non-compliant cases</w:t>
+        <w:t xml:space="preserve"/>
+      </w:r>
+      <w:r>
+        <w:t xml:space="preserve"/>
+      </w:r>
+      <w:r>
+        <w:t xml:space="preserve">pour la vérification de la conformité et le traitement des cas de non-conformité</w:t>
+      </w:r>
+      <w:r>
+        <w:t xml:space="preserve"/>
+      </w:r>
+      <w:r>
+        <w:t xml:space="preserve"/>
       </w:r>
       <w:r>
         <w:t xml:space="preserve">.</w:t>
@@ -3042,7 +3039,7 @@
         <w:ind w:left="720"/>
       </w:pPr>
       <w:r>
-        <w:t xml:space="preserve">Ensure certain FOSS responsibilities have been effectively assigned.</w:t>
+        <w:t xml:space="preserve">Assurez-vous que les responsabilités pour la gestion de la conformité FOSS ont bien été attribuées.</w:t>
       </w:r>
     </w:p>
     <w:p>
@@ -3058,10 +3055,10 @@
       <w:bookmarkStart w:id="11" w:name="_Toc480843028"/>
       <w:r>
         <w:lastRenderedPageBreak/>
-        <w:t xml:space="preserve">G3: Review and Approve FOSS C</w:t>
-      </w:r>
-      <w:r>
-        <w:t xml:space="preserve">ontent</w:t>
+        <w:t xml:space="preserve">G3: Contrôler et valider le contenu FOSS</w:t>
+      </w:r>
+      <w:r>
+        <w:t xml:space="preserve"/>
       </w:r>
       <w:bookmarkEnd w:id="10"/>
       <w:bookmarkEnd w:id="11"/>
@@ -3094,21 +3091,21 @@
           <w:b/>
           <w:bCs/>
         </w:rPr>
-        <w:t xml:space="preserve">A process exists for creating and managing a FOSS component bill of materials which includes each component (and its Identified License</w:t>
+        <w:t xml:space="preserve">Il existe une procédure pour créer et gérer une liste exhaustive des composants FOSS et de leurs licences associées ("bill of materials") pour chaque version du Logiciel Fourni.</w:t>
       </w:r>
       <w:r>
         <w:rPr>
           <w:b/>
           <w:bCs/>
         </w:rPr>
-        <w:t xml:space="preserve">s</w:t>
+        <w:t xml:space="preserve"/>
       </w:r>
       <w:r>
         <w:rPr>
           <w:b/>
           <w:bCs/>
         </w:rPr>
-        <w:t xml:space="preserve">) in a Supplied Software release</w:t>
+        <w:t xml:space="preserve"/>
       </w:r>
       <w:r>
         <w:rPr>
@@ -3141,25 +3138,25 @@
         <w:ind w:left="1080"/>
       </w:pPr>
       <w:r>
-        <w:t xml:space="preserve">3.1.1 A documented procedure exists </w:t>
-      </w:r>
-      <w:r>
-        <w:t xml:space="preserve">for </w:t>
-      </w:r>
-      <w:r>
-        <w:t xml:space="preserve">identifying</w:t>
-      </w:r>
-      <w:r>
-        <w:t xml:space="preserve">, </w:t>
-      </w:r>
-      <w:r>
-        <w:t xml:space="preserve">tracking </w:t>
-      </w:r>
-      <w:r>
-        <w:t xml:space="preserve">and archiving </w:t>
-      </w:r>
-      <w:r>
-        <w:t xml:space="preserve">information about the collection of FOSS components from which a Supplied Software release is comprised.</w:t>
+        <w:t xml:space="preserve">3.1.1 Il existe une procédure documentée pour </w:t>
+      </w:r>
+      <w:r>
+        <w:t xml:space="preserve"/>
+      </w:r>
+      <w:r>
+        <w:t xml:space="preserve">identifier, tracer et archiver les informations sur l'ensemble des composants FOSS inclus dans chaque version publiée du Logiciel fourni.</w:t>
+      </w:r>
+      <w:r>
+        <w:t xml:space="preserve"/>
+      </w:r>
+      <w:r>
+        <w:t xml:space="preserve"/>
+      </w:r>
+      <w:r>
+        <w:t xml:space="preserve"/>
+      </w:r>
+      <w:r>
+        <w:t xml:space="preserve"/>
       </w:r>
     </w:p>
     <w:p>
@@ -3172,7 +3169,7 @@
         <w:ind w:left="1080"/>
       </w:pPr>
       <w:r>
-        <w:t xml:space="preserve">3.1.2 FOSS component records exist for each Supplied Software release which demonstrates the documented procedure was properly followed.</w:t>
+        <w:t xml:space="preserve">3.1.2 Il existe des documents relatifs aux composants FOSS pour chacune des version publiée du Logiciel fourni, montrant que la procédure documentée a été suivie correctement.</w:t>
       </w:r>
     </w:p>
     <w:p>
@@ -3201,13 +3198,13 @@
         <w:ind w:left="720"/>
       </w:pPr>
       <w:r>
-        <w:t xml:space="preserve">To ensure a </w:t>
-      </w:r>
-      <w:r>
-        <w:t xml:space="preserve">process</w:t>
-      </w:r>
-      <w:r>
-        <w:t xml:space="preserve"> exists for creating and managing a FOSS component bill of materials used to construct the Supplied Software. A bill of materials is needed to support the systematic review of each component’s license terms to understand the obligations and restrictions as it applies to the distribution of the Supplied Software. </w:t>
+        <w:t xml:space="preserve">Asssurez-vous qu'il existe une procédure pour </w:t>
+      </w:r>
+      <w:r>
+        <w:t xml:space="preserve"/>
+      </w:r>
+      <w:r>
+        <w:t xml:space="preserve">créer et gérer une liste des composants FOSS ayant servi à la réalisation du Logiciel fourni. Cette liste est nécessaire au contrôle systématique des termes des licences des composants afin d'appréhender correctement l'ensemble des obligations et restrictions qui en découlent dans le cadre de la distribution du Logiciel fourni. </w:t>
       </w:r>
     </w:p>
     <w:p>
@@ -3245,31 +3242,31 @@
         <w:rPr>
           <w:b/>
         </w:rPr>
-        <w:t xml:space="preserve">The FOSS </w:t>
-      </w:r>
-      <w:r>
-        <w:rPr>
-          <w:b/>
-        </w:rPr>
-        <w:t xml:space="preserve">management </w:t>
-      </w:r>
-      <w:r>
-        <w:rPr>
-          <w:b/>
-        </w:rPr>
-        <w:t xml:space="preserve">program</w:t>
-      </w:r>
-      <w:r>
-        <w:rPr>
-          <w:b/>
-        </w:rPr>
-        <w:t xml:space="preserve"> must be capable of handling </w:t>
-      </w:r>
-      <w:r>
-        <w:rPr>
-          <w:b/>
-        </w:rPr>
-        <w:t xml:space="preserve">common</w:t>
+        <w:t xml:space="preserve">Le programme de gestion des questions FOSS </w:t>
+      </w:r>
+      <w:r>
+        <w:rPr>
+          <w:b/>
+        </w:rPr>
+        <w:t xml:space="preserve"/>
+      </w:r>
+      <w:r>
+        <w:rPr>
+          <w:b/>
+        </w:rPr>
+        <w:t xml:space="preserve"/>
+      </w:r>
+      <w:r>
+        <w:rPr>
+          <w:b/>
+        </w:rPr>
+        <w:t xml:space="preserve"> doit être en mesure de gérer les cas d'usage courants de licences FOSS</w:t>
+      </w:r>
+      <w:r>
+        <w:rPr>
+          <w:b/>
+        </w:rPr>
+        <w:t xml:space="preserve"/>
       </w:r>
       <w:r>
         <w:rPr>
@@ -3287,7 +3284,7 @@
         <w:rPr>
           <w:b/>
         </w:rPr>
-        <w:t xml:space="preserve">license</w:t>
+        <w:t xml:space="preserve"/>
       </w:r>
       <w:r>
         <w:rPr>
@@ -3299,7 +3296,7 @@
         <w:rPr>
           <w:b/>
         </w:rPr>
-        <w:t xml:space="preserve">use cases encountered by Software Staff for Supplied Software, which may include the following use cases</w:t>
+        <w:t xml:space="preserve">auxquels peut être confrontée l'équipe Logiciel pour le Logiciel fourni, qui peuvent être notamment les suivants </w:t>
       </w:r>
       <w:r>
         <w:rPr>
@@ -3311,25 +3308,25 @@
         <w:rPr>
           <w:b/>
         </w:rPr>
-        <w:t xml:space="preserve">n</w:t>
-      </w:r>
-      <w:r>
-        <w:rPr>
-          <w:b/>
-        </w:rPr>
-        <w:t xml:space="preserve">ote</w:t>
-      </w:r>
-      <w:r>
-        <w:rPr>
-          <w:b/>
-        </w:rPr>
-        <w:t xml:space="preserve"> that the list is neither exhaustive, nor may all of the use cases apply</w:t>
-      </w:r>
-      <w:r>
-        <w:rPr>
-          <w:b/>
-        </w:rPr>
-        <w:t xml:space="preserve">):</w:t>
+        <w:t xml:space="preserve"/>
+      </w:r>
+      <w:r>
+        <w:rPr>
+          <w:b/>
+        </w:rPr>
+        <w:t xml:space="preserve"/>
+      </w:r>
+      <w:r>
+        <w:rPr>
+          <w:b/>
+        </w:rPr>
+        <w:t xml:space="preserve">cette liste n'est pas exhaustive et certains exemples peuvent ne pas s'appliquer à votre contexte</w:t>
+      </w:r>
+      <w:r>
+        <w:rPr>
+          <w:b/>
+        </w:rPr>
+        <w:t xml:space="preserve">) :</w:t>
       </w:r>
     </w:p>
     <w:p>
@@ -3347,13 +3344,13 @@
         <w:rPr>
           <w:b/>
         </w:rPr>
-        <w:t xml:space="preserve">distributed in binary </w:t>
-      </w:r>
-      <w:r>
-        <w:rPr>
-          <w:b/>
-        </w:rPr>
-        <w:t xml:space="preserve">form</w:t>
+        <w:t xml:space="preserve">Distribution sous forme binaire </w:t>
+      </w:r>
+      <w:r>
+        <w:rPr>
+          <w:b/>
+        </w:rPr>
+        <w:t xml:space="preserve"/>
       </w:r>
       <w:r>
         <w:rPr>
@@ -3377,7 +3374,7 @@
         <w:rPr>
           <w:b/>
         </w:rPr>
-        <w:t xml:space="preserve">distributed in source form</w:t>
+        <w:t xml:space="preserve">distribution sous forme de code source </w:t>
       </w:r>
       <w:r>
         <w:rPr>
@@ -3401,7 +3398,7 @@
         <w:rPr>
           <w:b/>
         </w:rPr>
-        <w:t xml:space="preserve">integrated with other FOSS such that it may trigger </w:t>
+        <w:t xml:space="preserve">intégration avec d'autres logiciels FOSS qui peuvent déclencher des obligations liées au </w:t>
       </w:r>
       <w:proofErr w:type="spellStart"/>
       <w:r>
@@ -3415,7 +3412,7 @@
         <w:rPr>
           <w:b/>
         </w:rPr>
-        <w:t xml:space="preserve"> obligations</w:t>
+        <w:t xml:space="preserve"> </w:t>
       </w:r>
       <w:r>
         <w:rPr>
@@ -3439,7 +3436,7 @@
         <w:rPr>
           <w:b/>
         </w:rPr>
-        <w:t xml:space="preserve">contains modified FOSS</w:t>
+        <w:t xml:space="preserve">inclusion de logiciels FOSS modifiés </w:t>
       </w:r>
       <w:r>
         <w:rPr>
@@ -3463,19 +3460,19 @@
         <w:rPr>
           <w:b/>
         </w:rPr>
-        <w:t xml:space="preserve">contains FOSS or other software under an incompatible license interacting with other componen</w:t>
-      </w:r>
-      <w:r>
-        <w:rPr>
-          <w:b/>
-        </w:rPr>
-        <w:t xml:space="preserve">ts within the Supplied </w:t>
-      </w:r>
-      <w:r>
-        <w:rPr>
-          <w:b/>
-        </w:rPr>
-        <w:t xml:space="preserve">Software; and/or</w:t>
+        <w:t xml:space="preserve">inclusion de logiciels FOSS ou propriétaires diffusés sous des licences incompatibles dans le cadre de leur interaction au sein du Logiciel fourni </w:t>
+      </w:r>
+      <w:r>
+        <w:rPr>
+          <w:b/>
+        </w:rPr>
+        <w:t xml:space="preserve"/>
+      </w:r>
+      <w:r>
+        <w:rPr>
+          <w:b/>
+        </w:rPr>
+        <w:t xml:space="preserve"> ;</w:t>
       </w:r>
     </w:p>
     <w:p>
@@ -3494,14 +3491,14 @@
         <w:rPr>
           <w:b/>
         </w:rPr>
-        <w:t xml:space="preserve">contains</w:t>
+        <w:t xml:space="preserve">inclusion de composants</w:t>
       </w:r>
       <w:proofErr w:type="gramEnd"/>
       <w:r>
         <w:rPr>
           <w:b/>
         </w:rPr>
-        <w:t xml:space="preserve"> FOSS with attribution requirements</w:t>
+        <w:t xml:space="preserve"> FOSS portant des obligations de mentions de paternité</w:t>
       </w:r>
       <w:r>
         <w:rPr>
@@ -3570,55 +3567,55 @@
         <w:t xml:space="preserve"> </w:t>
       </w:r>
       <w:r>
-        <w:t xml:space="preserve">A </w:t>
-      </w:r>
-      <w:r>
-        <w:t xml:space="preserve">procedure</w:t>
-      </w:r>
-      <w:r>
-        <w:t xml:space="preserve"> has been implemented that </w:t>
-      </w:r>
-      <w:r>
-        <w:t xml:space="preserve">handles </w:t>
-      </w:r>
-      <w:r>
-        <w:t xml:space="preserve">the </w:t>
-      </w:r>
-      <w:r>
-        <w:t xml:space="preserve">common</w:t>
+        <w:t xml:space="preserve"/>
+      </w:r>
+      <w:r>
+        <w:t xml:space="preserve">Une procédure a été mise en place pour traiter les cas courants d'usage des licences FOSS </w:t>
       </w:r>
       <w:r>
         <w:t xml:space="preserve"> </w:t>
       </w:r>
       <w:r>
-        <w:t xml:space="preserve">FOSS </w:t>
-      </w:r>
-      <w:r>
-        <w:t xml:space="preserve">license</w:t>
+        <w:t xml:space="preserve"/>
+      </w:r>
+      <w:r>
+        <w:t xml:space="preserve"/>
+      </w:r>
+      <w:r>
+        <w:t xml:space="preserve"/>
       </w:r>
       <w:r>
         <w:t xml:space="preserve"> </w:t>
       </w:r>
       <w:r>
-        <w:t xml:space="preserve">use cases </w:t>
-      </w:r>
-      <w:r>
-        <w:t xml:space="preserve">for </w:t>
-      </w:r>
-      <w:r>
-        <w:t xml:space="preserve">the</w:t>
-      </w:r>
-      <w:r>
-        <w:t xml:space="preserve"> FOSS components </w:t>
-      </w:r>
-      <w:r>
-        <w:t xml:space="preserve">of each</w:t>
-      </w:r>
-      <w:r>
-        <w:t xml:space="preserve"> Supplied Software </w:t>
-      </w:r>
-      <w:r>
-        <w:t xml:space="preserve">release</w:t>
+        <w:t xml:space="preserve"/>
+      </w:r>
+      <w:r>
+        <w:t xml:space="preserve"/>
+      </w:r>
+      <w:r>
+        <w:t xml:space="preserve"> </w:t>
+      </w:r>
+      <w:r>
+        <w:t xml:space="preserve"/>
+      </w:r>
+      <w:r>
+        <w:t xml:space="preserve">pour les composants FOSS de toutes les versions du Logiciel fourni</w:t>
+      </w:r>
+      <w:r>
+        <w:t xml:space="preserve"/>
+      </w:r>
+      <w:r>
+        <w:t xml:space="preserve"/>
+      </w:r>
+      <w:r>
+        <w:t xml:space="preserve"/>
+      </w:r>
+      <w:r>
+        <w:t xml:space="preserve"/>
+      </w:r>
+      <w:r>
+        <w:t xml:space="preserve"/>
       </w:r>
       <w:r>
         <w:t xml:space="preserve">.</w:t>
@@ -3649,67 +3646,67 @@
         <w:ind w:left="720"/>
       </w:pPr>
       <w:r>
-        <w:t xml:space="preserve">To </w:t>
-      </w:r>
-      <w:r>
-        <w:t xml:space="preserve">ensure</w:t>
-      </w:r>
-      <w:r>
-        <w:t xml:space="preserve"> the program </w:t>
-      </w:r>
-      <w:r>
-        <w:t xml:space="preserve">is</w:t>
-      </w:r>
-      <w:r>
-        <w:t xml:space="preserve"> sufficiently robust to </w:t>
-      </w:r>
-      <w:r>
-        <w:t xml:space="preserve">handle</w:t>
+        <w:t xml:space="preserve"/>
+      </w:r>
+      <w:r>
+        <w:t xml:space="preserve">Assurez-vous </w:t>
+      </w:r>
+      <w:r>
+        <w:t xml:space="preserve">que le programme est suffisamment complet pour traiter les cas d'usage de licences FOSS couramment rencontrés par l'entité</w:t>
+      </w:r>
+      <w:r>
+        <w:t xml:space="preserve"/>
+      </w:r>
+      <w:r>
+        <w:t xml:space="preserve"/>
+      </w:r>
+      <w:r>
+        <w:t xml:space="preserve"/>
+      </w:r>
+      <w:r>
+        <w:t xml:space="preserve"/>
+      </w:r>
+      <w:r>
+        <w:t xml:space="preserve"/>
+      </w:r>
+      <w:r>
+        <w:t xml:space="preserve"/>
+      </w:r>
+      <w:r>
+        <w:t xml:space="preserve"/>
+      </w:r>
+      <w:r>
+        <w:t xml:space="preserve"/>
       </w:r>
       <w:r>
         <w:t xml:space="preserve"> </w:t>
       </w:r>
       <w:r>
-        <w:t xml:space="preserve">an</w:t>
-      </w:r>
-      <w:r>
-        <w:t xml:space="preserve"> organization’s </w:t>
-      </w:r>
-      <w:r>
-        <w:t xml:space="preserve">common FOSS </w:t>
-      </w:r>
-      <w:r>
-        <w:t xml:space="preserve">license</w:t>
-      </w:r>
-      <w:r>
         <w:t xml:space="preserve"> </w:t>
       </w:r>
       <w:r>
-        <w:t xml:space="preserve">use cases. </w:t>
-      </w:r>
-      <w:r>
         <w:t xml:space="preserve"> </w:t>
       </w:r>
       <w:r>
-        <w:t xml:space="preserve">That a </w:t>
-      </w:r>
-      <w:r>
-        <w:t xml:space="preserve">procedure</w:t>
-      </w:r>
-      <w:r>
-        <w:t xml:space="preserve"> exists to support this activity and that </w:t>
-      </w:r>
-      <w:r>
-        <w:t xml:space="preserve">the</w:t>
+        <w:t xml:space="preserve">, qu'il existe une procédure pour </w:t>
+      </w:r>
+      <w:r>
+        <w:t xml:space="preserve"/>
+      </w:r>
+      <w:r>
+        <w:t xml:space="preserve"> mettre en oeuvre cette activité et que cette procédure est suivie. </w:t>
+      </w:r>
+      <w:r>
+        <w:t xml:space="preserve"/>
       </w:r>
       <w:r>
         <w:t xml:space="preserve"> </w:t>
       </w:r>
       <w:r>
-        <w:t xml:space="preserve">procedure</w:t>
-      </w:r>
-      <w:r>
-        <w:t xml:space="preserve"> is followed.</w:t>
+        <w:t xml:space="preserve"/>
+      </w:r>
+      <w:r>
+        <w:t xml:space="preserve"/>
       </w:r>
       <w:r>
         <w:t xml:space="preserve"> </w:t>
@@ -3862,7 +3859,7 @@
       <w:bookmarkStart w:id="16" w:name="_Toc480843030"/>
       <w:r>
         <w:lastRenderedPageBreak/>
-        <w:t xml:space="preserve">G5: Understand FOSS Community Engagement</w:t>
+        <w:t xml:space="preserve">G5: Comprendre l'implication dans les communautés FOSS</w:t>
       </w:r>
       <w:bookmarkEnd w:id="15"/>
       <w:bookmarkEnd w:id="16"/>
@@ -3891,13 +3888,13 @@
         <w:rPr>
           <w:b/>
         </w:rPr>
-        <w:t xml:space="preserve">A written policy exists that governs contributions to FOSS projects by the organization. </w:t>
-      </w:r>
-      <w:r>
-        <w:rPr>
-          <w:b/>
-        </w:rPr>
-        <w:t xml:space="preserve">The policy must be internally communicated</w:t>
+        <w:t xml:space="preserve">Il existe une politique formelle pour cadrer les contributions de l'entité aux projets FOSS. </w:t>
+      </w:r>
+      <w:r>
+        <w:rPr>
+          <w:b/>
+        </w:rPr>
+        <w:t xml:space="preserve">Cette politique doit être communiquée en interne.</w:t>
       </w:r>
       <w:r>
         <w:rPr>
@@ -3980,10 +3977,10 @@
         <w:t xml:space="preserve"> </w:t>
       </w:r>
       <w:r>
-        <w:t xml:space="preserve">A documented </w:t>
-      </w:r>
-      <w:r>
-        <w:t xml:space="preserve">FOSS contribution policy exists;</w:t>
+        <w:t xml:space="preserve">Il existe une politique de contribution FOSS documentée ;</w:t>
+      </w:r>
+      <w:r>
+        <w:t xml:space="preserve"/>
       </w:r>
     </w:p>
     <w:p>
@@ -4002,16 +3999,16 @@
         <w:t xml:space="preserve"> </w:t>
       </w:r>
       <w:r>
-        <w:t xml:space="preserve">A document</w:t>
-      </w:r>
-      <w:r>
-        <w:t xml:space="preserve">ed</w:t>
-      </w:r>
-      <w:r>
-        <w:t xml:space="preserve"> procedure exists</w:t>
-      </w:r>
-      <w:r>
-        <w:t xml:space="preserve"> that makes all Software Staff aware of the existence of the FOSS contribution policy (e.g., via training, internal wiki, or other practical communication method)</w:t>
+        <w:t xml:space="preserve">Une procédure documentée est en place pour porter l'existence de cette politique de contribution FOSS à la connaissance de toute l'Équipe logiciel (ex. : via des formations, un wiki interne ou tout autre moyen adapté)</w:t>
+      </w:r>
+      <w:r>
+        <w:t xml:space="preserve"/>
+      </w:r>
+      <w:r>
+        <w:t xml:space="preserve"/>
+      </w:r>
+      <w:r>
+        <w:t xml:space="preserve"/>
       </w:r>
       <w:r>
         <w:t xml:space="preserve">.</w:t>
@@ -4042,52 +4039,52 @@
         <w:ind w:left="720"/>
       </w:pPr>
       <w:r>
-        <w:t xml:space="preserve">Ensure </w:t>
-      </w:r>
-      <w:r>
-        <w:t xml:space="preserve">an organization has given </w:t>
-      </w:r>
-      <w:r>
-        <w:t xml:space="preserve">reasonable </w:t>
-      </w:r>
-      <w:r>
-        <w:t xml:space="preserve">consideration </w:t>
-      </w:r>
-      <w:r>
-        <w:t xml:space="preserve">to developing a policy with respect to publicly contributing</w:t>
+        <w:t xml:space="preserve"/>
+      </w:r>
+      <w:r>
+        <w:t xml:space="preserve"/>
+      </w:r>
+      <w:r>
+        <w:t xml:space="preserve"/>
+      </w:r>
+      <w:r>
+        <w:t xml:space="preserve"/>
+      </w:r>
+      <w:r>
+        <w:t xml:space="preserve"/>
       </w:r>
       <w:r>
         <w:t xml:space="preserve"> </w:t>
       </w:r>
       <w:r>
-        <w:t xml:space="preserve">to </w:t>
-      </w:r>
-      <w:r>
-        <w:t xml:space="preserve">FOSS</w:t>
-      </w:r>
-      <w:r>
-        <w:t xml:space="preserve">.</w:t>
+        <w:t xml:space="preserve"/>
+      </w:r>
+      <w:r>
+        <w:t xml:space="preserve"/>
+      </w:r>
+      <w:r>
+        <w:t xml:space="preserve"/>
+      </w:r>
+      <w:r>
+        <w:t xml:space="preserve"/>
+      </w:r>
+      <w:r>
+        <w:t xml:space="preserve"/>
       </w:r>
       <w:r>
         <w:t xml:space="preserve"> </w:t>
       </w:r>
       <w:r>
-        <w:t xml:space="preserve"> The FOSS contribution policy can be made a part of the overall FOSS policy of an organization or be its own separate policy.</w:t>
-      </w:r>
-      <w:r>
-        <w:t xml:space="preserve"> In the situation where contributions are not </w:t>
-      </w:r>
-      <w:r>
-        <w:t xml:space="preserve">permitted</w:t>
-      </w:r>
-      <w:r>
-        <w:t xml:space="preserve"> at all, a policy should exist making that </w:t>
-      </w:r>
-      <w:r>
-        <w:t xml:space="preserve">position</w:t>
-      </w:r>
-      <w:r>
-        <w:t xml:space="preserve"> clear. </w:t>
+        <w:t xml:space="preserve"/>
+      </w:r>
+      <w:r>
+        <w:t xml:space="preserve"> </w:t>
+      </w:r>
+      <w:r>
+        <w:t xml:space="preserve"/>
+      </w:r>
+      <w:r>
+        <w:t xml:space="preserve">Assurez-vous que l'entité a suffisamment pris en compte la question de la contribution aux projets FOSS publics et d’élaborer une politique à ce sujet.  Cette politique de contribution FOSS peut faire partie de la politique FOSS générale ou constituer un document distinct. Pour les cas où les contributions sont systématiquement interdites, une politique doit expliciter cette position. </w:t>
       </w:r>
     </w:p>
     <w:p/>
@@ -4110,45 +4107,45 @@
           <w:b/>
         </w:rPr>
         <w:tab/>
-        <w:t xml:space="preserve">If an organization permits contributions to FOSS projects then a process must </w:t>
+        <w:t xml:space="preserve">Si l'entité autorise les contributions aux projets FOSS, elle doit mettre en place les processus pour implémenter la politique de contribution FOSS mentionnée à la Section 5.1</w:t>
       </w:r>
       <w:proofErr w:type="gramStart"/>
       <w:r>
         <w:rPr>
           <w:b/>
         </w:rPr>
-        <w:t xml:space="preserve">exist</w:t>
+        <w:t xml:space="preserve"/>
       </w:r>
       <w:proofErr w:type="gramEnd"/>
       <w:r>
         <w:rPr>
           <w:b/>
         </w:rPr>
+        <w:t xml:space="preserve"/>
+      </w:r>
+      <w:r>
+        <w:rPr>
+          <w:b/>
+        </w:rPr>
+        <w:t xml:space="preserve"/>
+      </w:r>
+      <w:r>
+        <w:rPr>
+          <w:b/>
+        </w:rPr>
         <w:t xml:space="preserve"> </w:t>
       </w:r>
       <w:r>
         <w:rPr>
           <w:b/>
         </w:rPr>
-        <w:t xml:space="preserve">that</w:t>
-      </w:r>
-      <w:r>
-        <w:rPr>
-          <w:b/>
-        </w:rPr>
-        <w:t xml:space="preserve"> </w:t>
-      </w:r>
-      <w:r>
-        <w:rPr>
-          <w:b/>
-        </w:rPr>
-        <w:t xml:space="preserve">implements the</w:t>
-      </w:r>
-      <w:r>
-        <w:rPr>
-          <w:b/>
-        </w:rPr>
-        <w:t xml:space="preserve"> FOSS contribution policy outlined in Section 5.1</w:t>
+        <w:t xml:space="preserve"/>
+      </w:r>
+      <w:r>
+        <w:rPr>
+          <w:b/>
+        </w:rPr>
+        <w:t xml:space="preserve"/>
       </w:r>
       <w:r>
         <w:rPr>
@@ -4198,43 +4195,43 @@
         <w:t xml:space="preserve"> </w:t>
       </w:r>
       <w:r>
-        <w:t xml:space="preserve">P</w:t>
-      </w:r>
-      <w:r>
-        <w:t xml:space="preserve">rovided the FOSS c</w:t>
-      </w:r>
-      <w:r>
-        <w:t xml:space="preserve">o</w:t>
-      </w:r>
-      <w:r>
-        <w:t xml:space="preserve">ntribution p</w:t>
-      </w:r>
-      <w:r>
-        <w:t xml:space="preserve">olicy permits contributions, a document</w:t>
-      </w:r>
-      <w:r>
-        <w:t xml:space="preserve">ed</w:t>
-      </w:r>
-      <w:r>
-        <w:t xml:space="preserve"> procedure exists that </w:t>
-      </w:r>
-      <w:r>
-        <w:t xml:space="preserve">governs</w:t>
-      </w:r>
-      <w:r>
-        <w:t xml:space="preserve"> </w:t>
-      </w:r>
-      <w:r>
-        <w:t xml:space="preserve">FOSS c</w:t>
-      </w:r>
-      <w:r>
-        <w:t xml:space="preserve">ontribution</w:t>
-      </w:r>
-      <w:r>
-        <w:t xml:space="preserve">s</w:t>
-      </w:r>
-      <w:r>
-        <w:t xml:space="preserve">.</w:t>
+        <w:t xml:space="preserve"/>
+      </w:r>
+      <w:r>
+        <w:t xml:space="preserve"/>
+      </w:r>
+      <w:r>
+        <w:t xml:space="preserve"/>
+      </w:r>
+      <w:r>
+        <w:t xml:space="preserve"/>
+      </w:r>
+      <w:r>
+        <w:t xml:space="preserve"/>
+      </w:r>
+      <w:r>
+        <w:t xml:space="preserve"/>
+      </w:r>
+      <w:r>
+        <w:t xml:space="preserve"/>
+      </w:r>
+      <w:r>
+        <w:t xml:space="preserve"/>
+      </w:r>
+      <w:r>
+        <w:t xml:space="preserve"/>
+      </w:r>
+      <w:r>
+        <w:t xml:space="preserve"/>
+      </w:r>
+      <w:r>
+        <w:t xml:space="preserve"/>
+      </w:r>
+      <w:r>
+        <w:t xml:space="preserve"/>
+      </w:r>
+      <w:r>
+        <w:t xml:space="preserve">Si la politique de contribution FOSS autorise les contributions, elle doit s'accompagner de processus documentés précisant les modalités de celles-ci.</w:t>
       </w:r>
     </w:p>
     <w:p>
@@ -4268,34 +4265,34 @@
         <w:ind w:left="720"/>
       </w:pPr>
       <w:r>
-        <w:t xml:space="preserve">Ensure an organization </w:t>
-      </w:r>
-      <w:r>
-        <w:t xml:space="preserve">has a documented </w:t>
-      </w:r>
-      <w:r>
-        <w:t xml:space="preserve">process</w:t>
+        <w:t xml:space="preserve"/>
+      </w:r>
+      <w:r>
+        <w:t xml:space="preserve"/>
+      </w:r>
+      <w:r>
+        <w:t xml:space="preserve"/>
       </w:r>
       <w:r>
         <w:t xml:space="preserve"> </w:t>
       </w:r>
       <w:r>
-        <w:t xml:space="preserve">for how the organization publicly contributes FOSS.</w:t>
-      </w:r>
-      <w:r>
-        <w:t xml:space="preserve"> A policy may exist such that contributions are not permitted at all. In that situation it is understood that no </w:t>
-      </w:r>
-      <w:r>
-        <w:t xml:space="preserve">procedure</w:t>
-      </w:r>
-      <w:r>
-        <w:t xml:space="preserve"> may exist and this requirement would </w:t>
-      </w:r>
-      <w:r>
-        <w:t xml:space="preserve">nevertheless </w:t>
-      </w:r>
-      <w:r>
-        <w:t xml:space="preserve">be met. </w:t>
+        <w:t xml:space="preserve">Assurez-vous que l'entité dispose de processus documentés pour contribuer aux projets FOSS publics.</w:t>
+      </w:r>
+      <w:r>
+        <w:t xml:space="preserve"> Il se peut que la politique en la matière soit d'interdire toute contribution. Dans de tels cas, l'absence de processus dédiés est légitime et la présente exigence sera considérée comme respectée.</w:t>
+      </w:r>
+      <w:r>
+        <w:t xml:space="preserve"/>
+      </w:r>
+      <w:r>
+        <w:t xml:space="preserve"/>
+      </w:r>
+      <w:r>
+        <w:t xml:space="preserve"/>
+      </w:r>
+      <w:r>
+        <w:t xml:space="preserve">. </w:t>
       </w:r>
     </w:p>
     <w:p>
@@ -4312,19 +4309,19 @@
       <w:bookmarkStart w:id="18" w:name="_Toc480843031"/>
       <w:r>
         <w:lastRenderedPageBreak/>
-        <w:t xml:space="preserve">G6: Certify </w:t>
-      </w:r>
-      <w:r>
-        <w:t xml:space="preserve">A</w:t>
-      </w:r>
-      <w:r>
-        <w:t xml:space="preserve">dherence to OpenChain </w:t>
-      </w:r>
-      <w:r>
-        <w:t xml:space="preserve">R</w:t>
-      </w:r>
-      <w:r>
-        <w:t xml:space="preserve">equirements</w:t>
+        <w:t xml:space="preserve">G6: Attester sa conformité aux exigences </w:t>
+      </w:r>
+      <w:r>
+        <w:t xml:space="preserve"/>
+      </w:r>
+      <w:r>
+        <w:t xml:space="preserve">d'OpenChain </w:t>
+      </w:r>
+      <w:r>
+        <w:t xml:space="preserve"/>
+      </w:r>
+      <w:r>
+        <w:t xml:space="preserve"/>
       </w:r>
       <w:bookmarkEnd w:id="17"/>
       <w:bookmarkEnd w:id="18"/>
@@ -4348,49 +4345,43 @@
           <w:b/>
         </w:rPr>
         <w:tab/>
-        <w:t xml:space="preserve">In order for an organization to be OpenChain certified, it must</w:t>
-      </w:r>
-      <w:r>
-        <w:rPr>
-          <w:b/>
-        </w:rPr>
-        <w:t xml:space="preserve"> affirm</w:t>
-      </w:r>
-      <w:r>
-        <w:rPr>
-          <w:b/>
-        </w:rPr>
-        <w:t xml:space="preserve"> that it has a FOSS </w:t>
-      </w:r>
-      <w:r>
-        <w:rPr>
-          <w:b/>
-        </w:rPr>
-        <w:t xml:space="preserve">management </w:t>
-      </w:r>
-      <w:r>
-        <w:rPr>
-          <w:b/>
-        </w:rPr>
-        <w:t xml:space="preserve">program that me</w:t>
-      </w:r>
-      <w:r>
-        <w:rPr>
-          <w:b/>
-        </w:rPr>
-        <w:t xml:space="preserve">ets the criteria described in this </w:t>
-      </w:r>
-      <w:r>
-        <w:rPr>
-          <w:b/>
-        </w:rPr>
-        <w:t xml:space="preserve">OpenChain Specification</w:t>
-      </w:r>
-      <w:r>
-        <w:rPr>
-          <w:b/>
-        </w:rPr>
-        <w:t xml:space="preserve"> version 1.1</w:t>
+        <w:t xml:space="preserve">Pour être certifiée OpenChain</w:t>
+      </w:r>
+      <w:r>
+        <w:rPr>
+          <w:b/>
+        </w:rPr>
+        <w:t xml:space="preserve">, </w:t>
+      </w:r>
+      <w:r>
+        <w:rPr>
+          <w:b/>
+        </w:rPr>
+        <w:t xml:space="preserve"> une entité doit attester disposer d'un programme de gestion des questions FOSS </w:t>
+      </w:r>
+      <w:r>
+        <w:rPr>
+          <w:b/>
+        </w:rPr>
+        <w:t xml:space="preserve"/>
+      </w:r>
+      <w:r>
+        <w:rPr>
+          <w:b/>
+        </w:rPr>
+        <w:t xml:space="preserve">qui réponde aux critères énoncés dans la présente version 1.1 de la spécification </w:t>
+      </w:r>
+      <w:r>
+        <w:rPr>
+          <w:b/>
+        </w:rPr>
+        <w:t xml:space="preserve">OpenChain </w:t>
+      </w:r>
+      <w:r>
+        <w:rPr>
+          <w:b/>
+        </w:rPr>
+        <w:t xml:space="preserve"/>
       </w:r>
       <w:r>
         <w:rPr>
@@ -4451,34 +4442,34 @@
         <w:t xml:space="preserve">6.1.1</w:t>
       </w:r>
       <w:r>
-        <w:t xml:space="preserve"> The organization</w:t>
-      </w:r>
-      <w:r>
-        <w:t xml:space="preserve"> affirm</w:t>
-      </w:r>
-      <w:r>
-        <w:t xml:space="preserve">s</w:t>
-      </w:r>
-      <w:r>
-        <w:t xml:space="preserve"> that a </w:t>
-      </w:r>
-      <w:r>
-        <w:t xml:space="preserve">FOSS </w:t>
-      </w:r>
-      <w:r>
-        <w:t xml:space="preserve">management </w:t>
-      </w:r>
-      <w:r>
-        <w:t xml:space="preserve">program exists that meets all the re</w:t>
-      </w:r>
-      <w:r>
-        <w:t xml:space="preserve">quirements of this </w:t>
-      </w:r>
-      <w:r>
-        <w:t xml:space="preserve">OpenChain Specification</w:t>
-      </w:r>
-      <w:r>
-        <w:t xml:space="preserve"> version 1.1</w:t>
+        <w:t xml:space="preserve"> L'entité atteste qu'elle dispose d'un programme de gestion des questions FOSS répondant à l'ensemble des exigences de la version 1.1 de la spécification Open Chain.</w:t>
+      </w:r>
+      <w:r>
+        <w:t xml:space="preserve"> </w:t>
+      </w:r>
+      <w:r>
+        <w:t xml:space="preserve"/>
+      </w:r>
+      <w:r>
+        <w:t xml:space="preserve"/>
+      </w:r>
+      <w:r>
+        <w:t xml:space="preserve"/>
+      </w:r>
+      <w:r>
+        <w:t xml:space="preserve"/>
+      </w:r>
+      <w:r>
+        <w:t xml:space="preserve"/>
+      </w:r>
+      <w:r>
+        <w:t xml:space="preserve"/>
+      </w:r>
+      <w:r>
+        <w:t xml:space="preserve"/>
+      </w:r>
+      <w:r>
+        <w:t xml:space="preserve"/>
       </w:r>
       <w:r>
         <w:t xml:space="preserve">.</w:t>
@@ -4509,200 +4500,200 @@
         <w:ind w:left="720"/>
       </w:pPr>
       <w:r>
-        <w:t xml:space="preserve">To ensure that if a</w:t>
-      </w:r>
-      <w:r>
-        <w:t xml:space="preserve">n organization declares that it has a</w:t>
-      </w:r>
-      <w:r>
-        <w:t xml:space="preserve"> program </w:t>
-      </w:r>
-      <w:r>
-        <w:t xml:space="preserve">that is</w:t>
-      </w:r>
-      <w:r>
-        <w:t xml:space="preserve"> OpenChain </w:t>
-      </w:r>
-      <w:r>
-        <w:t xml:space="preserve">Conforming</w:t>
-      </w:r>
-      <w:r>
-        <w:t xml:space="preserve">,</w:t>
-      </w:r>
-      <w:r>
-        <w:t xml:space="preserve"> that</w:t>
-      </w:r>
-      <w:r>
-        <w:t xml:space="preserve"> such program has met</w:t>
+        <w:t xml:space="preserve">Assurez-vous, que, si une entité déclare disposer d'un programme conforme à Open Chain, </w:t>
+      </w:r>
+      <w:r>
+        <w:t xml:space="preserve">ce programme réponde effectivement à l'ensemble des exigences de la présente spécification. </w:t>
       </w:r>
       <w:r>
         <w:t xml:space="preserve"> </w:t>
       </w:r>
       <w:r>
+        <w:t xml:space="preserve"/>
+      </w:r>
+      <w:r>
+        <w:t xml:space="preserve"/>
+      </w:r>
+      <w:r>
+        <w:t xml:space="preserve"/>
+      </w:r>
+      <w:r>
+        <w:t xml:space="preserve"/>
+      </w:r>
+      <w:r>
+        <w:t xml:space="preserve"/>
+      </w:r>
+      <w:r>
+        <w:t xml:space="preserve"/>
+      </w:r>
+      <w:r>
+        <w:t xml:space="preserve"> </w:t>
+      </w:r>
+      <w:r>
         <w:rPr>
           <w:u w:val="single"/>
         </w:rPr>
-        <w:t xml:space="preserve">all</w:t>
-      </w:r>
-      <w:r>
-        <w:t xml:space="preserve"> the requirements of this </w:t>
-      </w:r>
-      <w:r>
-        <w:t xml:space="preserve">specification</w:t>
-      </w:r>
-      <w:r>
+        <w:t xml:space="preserve"/>
+      </w:r>
+      <w:r>
+        <w:t xml:space="preserve"/>
+      </w:r>
+      <w:r>
+        <w:t xml:space="preserve"/>
+      </w:r>
+      <w:r>
+        <w:t xml:space="preserve"> </w:t>
+      </w:r>
+      <w:r>
+        <w:t xml:space="preserve">La simple observation</w:t>
+      </w:r>
+      <w:r>
+        <w:t xml:space="preserve"> </w:t>
+      </w:r>
+      <w:r>
+        <w:t xml:space="preserve"/>
+      </w:r>
+      <w:r>
+        <w:t xml:space="preserve">d'un sous-ensemble de ces exigences</w:t>
+      </w:r>
+      <w:r>
+        <w:t xml:space="preserve"/>
+      </w:r>
+      <w:r>
+        <w:t xml:space="preserve"/>
+      </w:r>
+      <w:r>
+        <w:t xml:space="preserve"> </w:t>
+      </w:r>
+      <w:r>
+        <w:t xml:space="preserve"/>
+      </w:r>
+      <w:r>
+        <w:t xml:space="preserve"> </w:t>
+      </w:r>
+      <w:r>
+        <w:t xml:space="preserve"/>
+      </w:r>
+      <w:r>
+        <w:t xml:space="preserve"/>
+      </w:r>
+      <w:r>
+        <w:t xml:space="preserve"> est insuffisante pour attribuer la certification Open Chain à un programme</w:t>
+      </w:r>
+      <w:r>
+        <w:t xml:space="preserve"/>
+      </w:r>
+      <w:r>
+        <w:t xml:space="preserve"/>
+      </w:r>
+      <w:r>
+        <w:t xml:space="preserve"/>
+      </w:r>
+      <w:r>
+        <w:t xml:space="preserve">.</w:t>
+      </w:r>
+      <w:r>
+        <w:t xml:space="preserve"> </w:t>
+      </w:r>
+    </w:p>
+    <w:p/>
+    <w:p>
+      <w:pPr>
+        <w:ind w:left="720" w:hanging="720"/>
+        <w:rPr>
+          <w:b/>
+          <w:highlight w:val="yellow"/>
+        </w:rPr>
+      </w:pPr>
+      <w:r>
+        <w:rPr>
+          <w:b/>
+        </w:rPr>
+        <w:t xml:space="preserve">6.2</w:t>
+      </w:r>
+      <w:r>
+        <w:rPr>
+          <w:b/>
+        </w:rPr>
+        <w:tab/>
+      </w:r>
+      <w:r>
+        <w:rPr>
+          <w:b/>
+        </w:rPr>
+        <w:t xml:space="preserve">La conformité avec cette version de la spécification dure 18</w:t>
+      </w:r>
+      <w:r>
+        <w:rPr>
+          <w:b/>
+        </w:rPr>
+        <w:t xml:space="preserve"/>
+      </w:r>
+      <w:r>
+        <w:rPr>
+          <w:b/>
+        </w:rPr>
+        <w:t xml:space="preserve"> mois à partir de la date de la validation de cette conformité. </w:t>
+      </w:r>
+      <w:r>
+        <w:rPr>
+          <w:b/>
+        </w:rPr>
+        <w:t xml:space="preserve"/>
+      </w:r>
+      <w:r>
+        <w:rPr>
+          <w:b/>
+        </w:rPr>
+        <w:t xml:space="preserve"/>
+      </w:r>
+      <w:r>
+        <w:rPr>
+          <w:b/>
+        </w:rPr>
+        <w:t xml:space="preserve"/>
+      </w:r>
+      <w:r>
+        <w:rPr>
+          <w:b/>
+        </w:rPr>
         <w:t xml:space="preserve">. </w:t>
       </w:r>
       <w:r>
-        <w:t xml:space="preserve">The mere meeting of</w:t>
-      </w:r>
-      <w:r>
-        <w:t xml:space="preserve"> </w:t>
-      </w:r>
-      <w:r>
-        <w:t xml:space="preserve">a</w:t>
-      </w:r>
-      <w:r>
-        <w:t xml:space="preserve"> subset of </w:t>
-      </w:r>
-      <w:r>
-        <w:t xml:space="preserve">these </w:t>
-      </w:r>
-      <w:r>
-        <w:t xml:space="preserve">requirements</w:t>
-      </w:r>
-      <w:r>
-        <w:t xml:space="preserve"> </w:t>
-      </w:r>
-      <w:r>
-        <w:t xml:space="preserve">would</w:t>
-      </w:r>
-      <w:r>
-        <w:t xml:space="preserve"> </w:t>
-      </w:r>
-      <w:r>
-        <w:t xml:space="preserve">not </w:t>
-      </w:r>
-      <w:r>
-        <w:t xml:space="preserve">be</w:t>
-      </w:r>
-      <w:r>
-        <w:t xml:space="preserve"> considered</w:t>
-      </w:r>
-      <w:r>
-        <w:t xml:space="preserve"> </w:t>
-      </w:r>
-      <w:r>
-        <w:t xml:space="preserve">sufficient</w:t>
-      </w:r>
-      <w:r>
-        <w:t xml:space="preserve"> to warrant a program be OpenChain certified</w:t>
-      </w:r>
-      <w:r>
-        <w:t xml:space="preserve">.</w:t>
-      </w:r>
-      <w:r>
-        <w:t xml:space="preserve"> </w:t>
-      </w:r>
-    </w:p>
-    <w:p/>
-    <w:p>
-      <w:pPr>
-        <w:ind w:left="720" w:hanging="720"/>
-        <w:rPr>
-          <w:b/>
-          <w:highlight w:val="yellow"/>
-        </w:rPr>
-      </w:pPr>
-      <w:r>
-        <w:rPr>
-          <w:b/>
-        </w:rPr>
-        <w:t xml:space="preserve">6.2</w:t>
-      </w:r>
-      <w:r>
-        <w:rPr>
-          <w:b/>
-        </w:rPr>
-        <w:tab/>
-      </w:r>
-      <w:r>
-        <w:rPr>
-          <w:b/>
-        </w:rPr>
-        <w:t xml:space="preserve">Conformance with this version of the specification will last 1</w:t>
-      </w:r>
-      <w:r>
-        <w:rPr>
-          <w:b/>
-        </w:rPr>
-        <w:t xml:space="preserve">8</w:t>
-      </w:r>
-      <w:r>
-        <w:rPr>
-          <w:b/>
-        </w:rPr>
-        <w:t xml:space="preserve"> months from </w:t>
-      </w:r>
-      <w:r>
-        <w:rPr>
-          <w:b/>
-        </w:rPr>
-        <w:t xml:space="preserve">the </w:t>
-      </w:r>
-      <w:r>
-        <w:rPr>
-          <w:b/>
-        </w:rPr>
-        <w:t xml:space="preserve">date conformance </w:t>
-      </w:r>
-      <w:r>
-        <w:rPr>
-          <w:b/>
-        </w:rPr>
-        <w:t xml:space="preserve">validation</w:t>
-      </w:r>
-      <w:r>
-        <w:rPr>
-          <w:b/>
-        </w:rPr>
-        <w:t xml:space="preserve"> was achieved. </w:t>
-      </w:r>
-      <w:r>
-        <w:rPr>
-          <w:b/>
-        </w:rPr>
-        <w:t xml:space="preserve">C</w:t>
-      </w:r>
-      <w:r>
-        <w:rPr>
-          <w:b/>
-        </w:rPr>
-        <w:t xml:space="preserve">onformance </w:t>
-      </w:r>
-      <w:r>
-        <w:rPr>
-          <w:b/>
-        </w:rPr>
-        <w:t xml:space="preserve">validation</w:t>
-      </w:r>
-      <w:r>
-        <w:rPr>
-          <w:b/>
-        </w:rPr>
-        <w:t xml:space="preserve"> requirements </w:t>
-      </w:r>
-      <w:r>
-        <w:rPr>
-          <w:b/>
-        </w:rPr>
-        <w:t xml:space="preserve">can be </w:t>
-      </w:r>
-      <w:r>
-        <w:rPr>
-          <w:b/>
-        </w:rPr>
-        <w:t xml:space="preserve">found on the OpenChain project’s website. </w:t>
+        <w:rPr>
+          <w:b/>
+        </w:rPr>
+        <w:t xml:space="preserve">Les critères de validation de la conformité</w:t>
+      </w:r>
+      <w:r>
+        <w:rPr>
+          <w:b/>
+        </w:rPr>
+        <w:t xml:space="preserve"/>
+      </w:r>
+      <w:r>
+        <w:rPr>
+          <w:b/>
+        </w:rPr>
+        <w:t xml:space="preserve"/>
+      </w:r>
+      <w:r>
+        <w:rPr>
+          <w:b/>
+        </w:rPr>
+        <w:t xml:space="preserve"/>
+      </w:r>
+      <w:r>
+        <w:rPr>
+          <w:b/>
+        </w:rPr>
+        <w:t xml:space="preserve"/>
+      </w:r>
+      <w:r>
+        <w:rPr>
+          <w:b/>
+        </w:rPr>
+        <w:t xml:space="preserve"> sont disponibles sur le site Web du projet OpenChain. </w:t>
       </w:r>
     </w:p>
     <w:p>
@@ -4737,28 +4728,28 @@
         <w:t xml:space="preserve">6.2.1 </w:t>
       </w:r>
       <w:r>
-        <w:t xml:space="preserve">The organization affirms that a </w:t>
+        <w:t xml:space="preserve">L'entité atteste disposer d'un programme de gestion des questions </w:t>
       </w:r>
       <w:r>
         <w:t xml:space="preserve">FOSS </w:t>
       </w:r>
       <w:r>
-        <w:t xml:space="preserve">management </w:t>
-      </w:r>
-      <w:r>
-        <w:t xml:space="preserve">program exists that meets all the requirements of this OpenChain Spe</w:t>
-      </w:r>
-      <w:r>
-        <w:t xml:space="preserve">cification version 1.1</w:t>
-      </w:r>
-      <w:r>
-        <w:t xml:space="preserve"> within the past 18 months</w:t>
+        <w:t xml:space="preserve"/>
+      </w:r>
+      <w:r>
+        <w:t xml:space="preserve">qui répond à l'ensemble des exigences de la spécification OpenChain </w:t>
+      </w:r>
+      <w:r>
+        <w:t xml:space="preserve"> dans sa version 1.1</w:t>
+      </w:r>
+      <w:r>
+        <w:t xml:space="preserve"> au cours des 18 mois </w:t>
       </w:r>
       <w:r>
         <w:t xml:space="preserve"> </w:t>
       </w:r>
       <w:r>
-        <w:t xml:space="preserve">of achieving conformance</w:t>
+        <w:t xml:space="preserve">précédant la date de</w:t>
       </w:r>
       <w:r>
         <w:t xml:space="preserve"> </w:t>
@@ -4798,37 +4789,34 @@
         <w:ind w:left="720"/>
       </w:pPr>
       <w:r>
-        <w:t xml:space="preserve">It is important for the organization </w:t>
-      </w:r>
-      <w:r>
-        <w:t xml:space="preserve">to </w:t>
-      </w:r>
-      <w:r>
-        <w:t xml:space="preserve">remains current with th</w:t>
-      </w:r>
-      <w:r>
-        <w:t xml:space="preserve">e specification if they want </w:t>
-      </w:r>
-      <w:r>
-        <w:t xml:space="preserve">to assert </w:t>
-      </w:r>
-      <w:r>
-        <w:t xml:space="preserve">program </w:t>
-      </w:r>
-      <w:r>
-        <w:t xml:space="preserve">conformance overtime.</w:t>
+        <w:t xml:space="preserve">Il est important que l'entité reste en phase avec la spécification </w:t>
+      </w:r>
+      <w:r>
+        <w:t xml:space="preserve"/>
+      </w:r>
+      <w:r>
+        <w:t xml:space="preserve"/>
+      </w:r>
+      <w:r>
+        <w:t xml:space="preserve"/>
+      </w:r>
+      <w:r>
+        <w:t xml:space="preserve"/>
+      </w:r>
+      <w:r>
+        <w:t xml:space="preserve"/>
+      </w:r>
+      <w:r>
+        <w:t xml:space="preserve">si elle souhaite continuer à pouvoir afficher sa conformité. </w:t>
       </w:r>
       <w:r>
         <w:t xml:space="preserve"> </w:t>
       </w:r>
       <w:r>
-        <w:t xml:space="preserve">This requirement ensures that the </w:t>
-      </w:r>
-      <w:r>
-        <w:t xml:space="preserve">program’s supporting processes and controls do not erode </w:t>
-      </w:r>
-      <w:r>
-        <w:t xml:space="preserve">if they want to continue to assert conformance with the specification overtime.</w:t>
+        <w:t xml:space="preserve">Cette exigence permet de garantir que les processus implémentant le programme de conformité et leur verification ne se dégradent pas avec le temps</w:t>
+      </w:r>
+      <w:r>
+        <w:t xml:space="preserve">.</w:t>
       </w:r>
     </w:p>
     <w:p>
@@ -4844,7 +4832,7 @@
       <w:bookmarkStart w:id="19" w:name="_Toc480843032"/>
       <w:r>
         <w:lastRenderedPageBreak/>
-        <w:t xml:space="preserve">Appendix I: Language Translations</w:t>
+        <w:t xml:space="preserve">Annexe I : Traductions</w:t>
       </w:r>
       <w:bookmarkEnd w:id="19"/>
     </w:p>
@@ -4857,56 +4845,56 @@
           <w:rFonts w:cs="Arial"/>
           <w:shd w:val="clear" w:color="auto" w:fill="FFFFFF"/>
         </w:rPr>
-        <w:t xml:space="preserve">To facilitate global adoption we welcome efforts </w:t>
+        <w:t xml:space="preserve">Afin de faciliter l'adoption d'Open Chain au niveau modial, nous encourageons </w:t>
       </w:r>
       <w:r>
         <w:rPr>
           <w:rFonts w:cs="Arial"/>
           <w:shd w:val="clear" w:color="auto" w:fill="FFFFFF"/>
         </w:rPr>
-        <w:t xml:space="preserve">to </w:t>
+        <w:t xml:space="preserve"/>
       </w:r>
       <w:r>
         <w:rPr>
           <w:rFonts w:cs="Arial"/>
           <w:shd w:val="clear" w:color="auto" w:fill="FFFFFF"/>
         </w:rPr>
-        <w:t xml:space="preserve">translate the specification into multiple languages. Because OpenChain functions as an open source project translations are </w:t>
+        <w:t xml:space="preserve"> la traduction des spécifications en différentes langues. OpenChain fonctionne comme un projet Open Source : les traductions sont assurées par des volontaires </w:t>
       </w:r>
       <w:r>
         <w:rPr>
           <w:rFonts w:cs="Arial"/>
           <w:shd w:val="clear" w:color="auto" w:fill="FFFFFF"/>
         </w:rPr>
-        <w:t xml:space="preserve">driven by those willing to contribute their time </w:t>
+        <w:t xml:space="preserve">souhaitant y consacrer leur temps et leur expertise</w:t>
       </w:r>
       <w:r>
         <w:rPr>
           <w:rFonts w:cs="Arial"/>
           <w:shd w:val="clear" w:color="auto" w:fill="FFFFFF"/>
         </w:rPr>
-        <w:t xml:space="preserve">and expertise </w:t>
+        <w:t xml:space="preserve"/>
       </w:r>
       <w:r>
         <w:rPr>
           <w:rFonts w:cs="Arial"/>
           <w:shd w:val="clear" w:color="auto" w:fill="FFFFFF"/>
         </w:rPr>
-        <w:t xml:space="preserve">to perform translations under the terms of the CC-BY 4.0 license and the project’s translation policy.  The details of the policy</w:t>
+        <w:t xml:space="preserve">et placer le résultat sous licence CC-BY 4.0, selon la politique de traduction du projet.  Les détails de cette politiques et les </w:t>
       </w:r>
       <w:r>
         <w:rPr>
           <w:rFonts w:cs="Arial"/>
           <w:shd w:val="clear" w:color="auto" w:fill="FFFFFF"/>
         </w:rPr>
-        <w:t xml:space="preserve"> and available </w:t>
+        <w:t xml:space="preserve"/>
       </w:r>
       <w:r>
         <w:rPr>
           <w:rFonts w:cs="Arial"/>
           <w:shd w:val="clear" w:color="auto" w:fill="FFFFFF"/>
         </w:rPr>
-        <w:t xml:space="preserve">translations can be found on the OpenChain project </w:t>
+        <w:t xml:space="preserve">différentes traductions sont disponibles sur le site Web du projet OpenChain </w:t>
       </w:r>
       <w:hyperlink r:id="rId10" w:history="1">
         <w:r>
@@ -4915,7 +4903,7 @@
             <w:rFonts w:cs="Arial"/>
             <w:shd w:val="clear" w:color="auto" w:fill="FFFFFF"/>
           </w:rPr>
-          <w:t xml:space="preserve">s</w:t>
+          <w:t xml:space="preserve"/>
         </w:r>
         <w:r>
           <w:rPr>
@@ -4923,7 +4911,7 @@
             <w:rFonts w:cs="Arial"/>
             <w:shd w:val="clear" w:color="auto" w:fill="FFFFFF"/>
           </w:rPr>
-          <w:t xml:space="preserve">pecification webpage</w:t>
+          <w:t xml:space="preserve"/>
         </w:r>
       </w:hyperlink>
       <w:r>

--- a/target/OpenChainSpec-1.1.Final.docx
+++ b/target/OpenChainSpec-1.1.Final.docx
@@ -2246,7 +2246,7 @@
         <w:rPr>
           <w:b/>
         </w:rPr>
-        <w:t xml:space="preserve">Le correspondant FOSS doit s'appliquer, dans une limite raisonable d'un point de vue commercial, à traiter correctement les demandes de conformité FOSS ; et</w:t>
+        <w:t xml:space="preserve">Le correspondant FOSS doit s'appliquer, dans une limite raisonnable d'un point de vue commercial, à traiter correctement les demandes de conformité FOSS ; et</w:t>
       </w:r>
     </w:p>
     <w:p>
@@ -2434,16 +2434,16 @@
         <w:t xml:space="preserve">Assurez-vous qu'il</w:t>
       </w:r>
       <w:r>
-        <w:t xml:space="preserve"> soit raisonablement facile à un tiers de contacter l'entité pour lui adresser ses demandes relatives à la conformté FOSS</w:t>
-      </w:r>
-      <w:r>
-        <w:t xml:space="preserve"/>
-      </w:r>
-      <w:r>
-        <w:t xml:space="preserve"/>
-      </w:r>
-      <w:r>
-        <w:t xml:space="preserve">et que la responsabilité de les traiter a bien été attribuée.</w:t>
+        <w:t xml:space="preserve"> soit raisonnablement facile à un tiers de contacter l'entité pour lui adresser ses demandes relatives à la conformité FOSS</w:t>
+      </w:r>
+      <w:r>
+        <w:t xml:space="preserve"/>
+      </w:r>
+      <w:r>
+        <w:t xml:space="preserve"/>
+      </w:r>
+      <w:r>
+        <w:t xml:space="preserve"> et que la responsabilité de les traiter a bien été attribuée.</w:t>
       </w:r>
       <w:r>
         <w:t xml:space="preserve">.</w:t>
@@ -2721,7 +2721,7 @@
         <w:rPr>
           <w:b/>
         </w:rPr>
-        <w:t xml:space="preserve">Attriuez les responabilités pour définir et tenir à jour la politque et les processus de conformité FOSS</w:t>
+        <w:t xml:space="preserve">Attribuez les responsabilités pour définir et tenir à jour la politique et les processus de conformité FOSS</w:t>
       </w:r>
       <w:r>
         <w:rPr>
@@ -2924,7 +2924,7 @@
         <w:t xml:space="preserve">L'expertise juridique, interne ou externe,  accessible</w:t>
       </w:r>
       <w:r>
-        <w:t xml:space="preserve">aux responsable de la conformité FOSS</w:t>
+        <w:t xml:space="preserve"> aux responsable de la conformité FOSS</w:t>
       </w:r>
       <w:r>
         <w:t xml:space="preserve"/>
@@ -3198,7 +3198,7 @@
         <w:ind w:left="720"/>
       </w:pPr>
       <w:r>
-        <w:t xml:space="preserve">Asssurez-vous qu'il existe une procédure pour </w:t>
+        <w:t xml:space="preserve">Assurez-vous qu'il existe une procédure pour </w:t>
       </w:r>
       <w:r>
         <w:t xml:space="preserve"/>
@@ -3278,7 +3278,7 @@
         <w:rPr>
           <w:b/>
         </w:rPr>
-        <w:t xml:space="preserve">FOSS </w:t>
+        <w:t xml:space="preserve"/>
       </w:r>
       <w:r>
         <w:rPr>
@@ -3302,7 +3302,7 @@
         <w:rPr>
           <w:b/>
         </w:rPr>
-        <w:t xml:space="preserve"> (</w:t>
+        <w:t xml:space="preserve">(</w:t>
       </w:r>
       <w:r>
         <w:rPr>
@@ -3808,7 +3808,7 @@
         <w:ind w:left="1080"/>
       </w:pPr>
       <w:r>
-        <w:t xml:space="preserve">4.1.2 Des copies des Livrables de Conformité de la version du Logiciel Fourni sont archivées et facilement accessibles, et une archive est plannifiée pour être disponible tant que le Logiciel Fourni est offert ou que ceci est requis par les Licences Identifiées (le plus long des deux).</w:t>
+        <w:t xml:space="preserve">4.1.2 Des copies des Livrables de Conformité de la version du Logiciel Fourni sont archivées et facilement accessibles, et une archive est planifiée pour être disponible tant que le Logiciel Fourni est offert ou que ceci est requis par les Licences Identifiées (le plus long des deux).</w:t>
       </w:r>
     </w:p>
     <w:p/>
@@ -4500,7 +4500,7 @@
         <w:ind w:left="720"/>
       </w:pPr>
       <w:r>
-        <w:t xml:space="preserve">Assurez-vous, que, si une entité déclare disposer d'un programme conforme à Open Chain, </w:t>
+        <w:t xml:space="preserve">Assurez-vous, que, si une entité déclare disposer d'un programme conforme à OpenChain, </w:t>
       </w:r>
       <w:r>
         <w:t xml:space="preserve">ce programme réponde effectivement à l'ensemble des exigences de la présente spécification. </w:t>
@@ -4813,7 +4813,7 @@
         <w:t xml:space="preserve"> </w:t>
       </w:r>
       <w:r>
-        <w:t xml:space="preserve">Cette exigence permet de garantir que les processus implémentant le programme de conformité et leur verification ne se dégradent pas avec le temps</w:t>
+        <w:t xml:space="preserve">Cette exigence permet de garantir que les processus implémentant le programme de conformité et leur vérification ne se dégradent pas avec le temps</w:t>
       </w:r>
       <w:r>
         <w:t xml:space="preserve">.</w:t>
@@ -4845,7 +4845,7 @@
           <w:rFonts w:cs="Arial"/>
           <w:shd w:val="clear" w:color="auto" w:fill="FFFFFF"/>
         </w:rPr>
-        <w:t xml:space="preserve">Afin de faciliter l'adoption d'Open Chain au niveau modial, nous encourageons </w:t>
+        <w:t xml:space="preserve">Afin de faciliter l'adoption d'Open Chain au niveau mondial, nous encourageons </w:t>
       </w:r>
       <w:r>
         <w:rPr>
@@ -4866,7 +4866,7 @@
           <w:rFonts w:cs="Arial"/>
           <w:shd w:val="clear" w:color="auto" w:fill="FFFFFF"/>
         </w:rPr>
-        <w:t xml:space="preserve">souhaitant y consacrer leur temps et leur expertise</w:t>
+        <w:t xml:space="preserve">souhaitant y consacrer leur temps et leur expertise, </w:t>
       </w:r>
       <w:r>
         <w:rPr>
